--- a/Ontwerpen/acceptatietest pagina toevoegen.docx
+++ b/Ontwerpen/acceptatietest pagina toevoegen.docx
@@ -135,13 +135,8 @@
                             </w:r>
                           </w:p>
                           <w:p>
-                            <w:proofErr w:type="spellStart"/>
                             <w:r>
-                              <w:t>Leerlingnummer</w:t>
-                            </w:r>
-                            <w:proofErr w:type="spellEnd"/>
-                            <w:r>
-                              <w:t xml:space="preserve">: </w:t>
+                              <w:t xml:space="preserve">Leerlingnummer: </w:t>
                             </w:r>
                             <w:r>
                               <w:t>9019456</w:t>
@@ -204,13 +199,8 @@
                       </w:r>
                     </w:p>
                     <w:p>
-                      <w:proofErr w:type="spellStart"/>
                       <w:r>
-                        <w:t>Leerlingnummer</w:t>
-                      </w:r>
-                      <w:proofErr w:type="spellEnd"/>
-                      <w:r>
-                        <w:t xml:space="preserve">: </w:t>
+                        <w:t xml:space="preserve">Leerlingnummer: </w:t>
                       </w:r>
                       <w:r>
                         <w:t>9019456</w:t>
@@ -579,14 +569,12 @@
                 <w:rFonts w:ascii="Calibri" w:hAnsi="Calibri"/>
               </w:rPr>
             </w:pPr>
-            <w:proofErr w:type="gramStart"/>
             <w:r>
               <w:rPr>
                 <w:rFonts w:ascii="Calibri" w:hAnsi="Calibri"/>
               </w:rPr>
               <w:t>niks</w:t>
             </w:r>
-            <w:proofErr w:type="gramEnd"/>
           </w:p>
         </w:tc>
       </w:tr>
@@ -925,23 +913,7 @@
                 <w:rFonts w:ascii="Calibri" w:hAnsi="Calibri"/>
                 <w:b/>
               </w:rPr>
-              <w:t xml:space="preserve">De user maakt een pagina aan en het </w:t>
-            </w:r>
-            <w:proofErr w:type="gramStart"/>
-            <w:r>
-              <w:rPr>
-                <w:rFonts w:ascii="Calibri" w:hAnsi="Calibri"/>
-                <w:b/>
-              </w:rPr>
-              <w:t>word</w:t>
-            </w:r>
-            <w:proofErr w:type="gramEnd"/>
-            <w:r>
-              <w:rPr>
-                <w:rFonts w:ascii="Calibri" w:hAnsi="Calibri"/>
-                <w:b/>
-              </w:rPr>
-              <w:t xml:space="preserve"> in aparte map geplaatst dan de code zelf</w:t>
+              <w:t>De user maakt een pagina aan en het word in aparte map geplaatst dan de code zelf</w:t>
             </w:r>
           </w:p>
         </w:tc>
@@ -1079,14 +1051,12 @@
                 <w:rFonts w:ascii="Calibri" w:hAnsi="Calibri"/>
               </w:rPr>
             </w:pPr>
-            <w:proofErr w:type="gramStart"/>
             <w:r>
               <w:rPr>
                 <w:rFonts w:ascii="Calibri" w:hAnsi="Calibri"/>
               </w:rPr>
               <w:t>niks</w:t>
             </w:r>
-            <w:proofErr w:type="gramEnd"/>
           </w:p>
         </w:tc>
       </w:tr>
@@ -1219,6 +1189,154 @@
             </w:pPr>
             <w:r>
               <w:t>Lorenzo van der Horst</w:t>
+            </w:r>
+          </w:p>
+        </w:tc>
+      </w:tr>
+    </w:tbl>
+    <w:p>
+      <w:pPr>
+        <w:spacing w:after="160" w:line="259" w:lineRule="auto"/>
+        <w:rPr>
+          <w:rFonts w:eastAsiaTheme="majorEastAsia" w:cstheme="majorBidi"/>
+          <w:color w:val="000000" w:themeColor="text1"/>
+          <w:sz w:val="28"/>
+          <w:szCs w:val="32"/>
+        </w:rPr>
+      </w:pPr>
+      <w:r>
+        <w:rPr>
+          <w:rFonts w:eastAsiaTheme="majorEastAsia" w:cstheme="majorBidi"/>
+          <w:color w:val="000000" w:themeColor="text1"/>
+          <w:sz w:val="28"/>
+          <w:szCs w:val="32"/>
+        </w:rPr>
+        <w:br/>
+      </w:r>
+      <w:r>
+        <w:rPr>
+          <w:rFonts w:eastAsiaTheme="majorEastAsia" w:cstheme="majorBidi"/>
+          <w:color w:val="000000" w:themeColor="text1"/>
+          <w:sz w:val="28"/>
+          <w:szCs w:val="32"/>
+        </w:rPr>
+        <w:br/>
+      </w:r>
+      <w:r>
+        <w:rPr>
+          <w:rFonts w:eastAsiaTheme="majorEastAsia" w:cstheme="majorBidi"/>
+          <w:color w:val="000000" w:themeColor="text1"/>
+          <w:sz w:val="28"/>
+          <w:szCs w:val="32"/>
+        </w:rPr>
+        <w:br/>
+      </w:r>
+      <w:r>
+        <w:rPr>
+          <w:rFonts w:eastAsiaTheme="majorEastAsia" w:cstheme="majorBidi"/>
+          <w:color w:val="000000" w:themeColor="text1"/>
+          <w:sz w:val="28"/>
+          <w:szCs w:val="32"/>
+        </w:rPr>
+        <w:br/>
+      </w:r>
+      <w:r>
+        <w:rPr>
+          <w:rFonts w:eastAsiaTheme="majorEastAsia" w:cstheme="majorBidi"/>
+          <w:color w:val="000000" w:themeColor="text1"/>
+          <w:sz w:val="28"/>
+          <w:szCs w:val="32"/>
+        </w:rPr>
+        <w:br/>
+      </w:r>
+      <w:r>
+        <w:rPr>
+          <w:rFonts w:eastAsiaTheme="majorEastAsia" w:cstheme="majorBidi"/>
+          <w:color w:val="000000" w:themeColor="text1"/>
+          <w:sz w:val="28"/>
+          <w:szCs w:val="32"/>
+        </w:rPr>
+        <w:br/>
+      </w:r>
+      <w:r>
+        <w:rPr>
+          <w:rFonts w:eastAsiaTheme="majorEastAsia" w:cstheme="majorBidi"/>
+          <w:color w:val="000000" w:themeColor="text1"/>
+          <w:sz w:val="28"/>
+          <w:szCs w:val="32"/>
+        </w:rPr>
+        <w:br/>
+      </w:r>
+      <w:r>
+        <w:rPr>
+          <w:rFonts w:eastAsiaTheme="majorEastAsia" w:cstheme="majorBidi"/>
+          <w:color w:val="000000" w:themeColor="text1"/>
+          <w:sz w:val="28"/>
+          <w:szCs w:val="32"/>
+        </w:rPr>
+        <w:br/>
+      </w:r>
+    </w:p>
+    <w:tbl>
+      <w:tblPr>
+        <w:tblW w:w="4963" w:type="pct"/>
+        <w:tblInd w:w="108" w:type="dxa"/>
+        <w:tblBorders>
+          <w:top w:val="single" w:sz="4" w:space="0" w:color="auto"/>
+          <w:left w:val="single" w:sz="4" w:space="0" w:color="auto"/>
+          <w:bottom w:val="single" w:sz="4" w:space="0" w:color="auto"/>
+          <w:right w:val="single" w:sz="4" w:space="0" w:color="auto"/>
+          <w:insideH w:val="single" w:sz="4" w:space="0" w:color="auto"/>
+          <w:insideV w:val="single" w:sz="4" w:space="0" w:color="auto"/>
+        </w:tblBorders>
+        <w:tblLook w:val="01E0" w:firstRow="1" w:lastRow="1" w:firstColumn="1" w:lastColumn="1" w:noHBand="0" w:noVBand="0"/>
+      </w:tblPr>
+      <w:tblGrid>
+        <w:gridCol w:w="1909"/>
+        <w:gridCol w:w="7310"/>
+      </w:tblGrid>
+      <w:tr>
+        <w:tc>
+          <w:tcPr>
+            <w:tcW w:w="1018" w:type="pct"/>
+            <w:shd w:val="clear" w:color="auto" w:fill="9CC2E5" w:themeFill="accent1" w:themeFillTint="99"/>
+          </w:tcPr>
+          <w:p>
+            <w:pPr>
+              <w:rPr>
+                <w:rFonts w:ascii="Calibri" w:hAnsi="Calibri"/>
+                <w:b/>
+              </w:rPr>
+            </w:pPr>
+            <w:r>
+              <w:rPr>
+                <w:rFonts w:ascii="Calibri" w:hAnsi="Calibri"/>
+                <w:b/>
+                <w:sz w:val="28"/>
+              </w:rPr>
+              <w:lastRenderedPageBreak/>
+              <w:t>Functionaliteit</w:t>
+            </w:r>
+          </w:p>
+        </w:tc>
+        <w:tc>
+          <w:tcPr>
+            <w:tcW w:w="3982" w:type="pct"/>
+            <w:shd w:val="clear" w:color="auto" w:fill="auto"/>
+          </w:tcPr>
+          <w:p>
+            <w:pPr>
+              <w:rPr>
+                <w:b/>
+                <w:sz w:val="24"/>
+              </w:rPr>
+            </w:pPr>
+            <w:r>
+              <w:rPr>
+                <w:b/>
+                <w:sz w:val="24"/>
+              </w:rPr>
+              <w:t>De titel of inhoud pagina mag niet leeg zijn</w:t>
             </w:r>
           </w:p>
         </w:tc>
@@ -1251,17 +1369,17 @@
       </w:tblPr>
       <w:tblGrid>
         <w:gridCol w:w="2014"/>
-        <w:gridCol w:w="667"/>
-        <w:gridCol w:w="1457"/>
+        <w:gridCol w:w="668"/>
+        <w:gridCol w:w="1456"/>
         <w:gridCol w:w="1103"/>
-        <w:gridCol w:w="1659"/>
+        <w:gridCol w:w="1660"/>
         <w:gridCol w:w="670"/>
-        <w:gridCol w:w="1681"/>
+        <w:gridCol w:w="1680"/>
       </w:tblGrid>
       <w:tr>
         <w:tc>
           <w:tcPr>
-            <w:tcW w:w="1096" w:type="pct"/>
+            <w:tcW w:w="1089" w:type="pct"/>
             <w:shd w:val="clear" w:color="auto" w:fill="9CC2E5" w:themeFill="accent1" w:themeFillTint="99"/>
           </w:tcPr>
           <w:p>
@@ -1282,7 +1400,7 @@
         </w:tc>
         <w:tc>
           <w:tcPr>
-            <w:tcW w:w="3902" w:type="pct"/>
+            <w:tcW w:w="3911" w:type="pct"/>
             <w:gridSpan w:val="6"/>
             <w:shd w:val="clear" w:color="auto" w:fill="auto"/>
           </w:tcPr>
@@ -1293,13 +1411,20 @@
                 <w:b/>
               </w:rPr>
             </w:pPr>
+            <w:r>
+              <w:rPr>
+                <w:rFonts w:ascii="Calibri" w:hAnsi="Calibri"/>
+                <w:b/>
+              </w:rPr>
+              <w:t>Wanneer de user alleen een titel of alleen tekst invult krijgt die een melding dat het niet leeg mag zijn</w:t>
+            </w:r>
           </w:p>
         </w:tc>
       </w:tr>
       <w:tr>
         <w:tc>
           <w:tcPr>
-            <w:tcW w:w="1096" w:type="pct"/>
+            <w:tcW w:w="1089" w:type="pct"/>
             <w:shd w:val="clear" w:color="auto" w:fill="9CC2E5" w:themeFill="accent1" w:themeFillTint="99"/>
           </w:tcPr>
           <w:p>
@@ -1319,7 +1444,7 @@
         </w:tc>
         <w:tc>
           <w:tcPr>
-            <w:tcW w:w="3902" w:type="pct"/>
+            <w:tcW w:w="3911" w:type="pct"/>
             <w:gridSpan w:val="6"/>
           </w:tcPr>
           <w:p>
@@ -1329,13 +1454,20 @@
                 <w:b/>
               </w:rPr>
             </w:pPr>
+            <w:r>
+              <w:rPr>
+                <w:rFonts w:ascii="Calibri" w:hAnsi="Calibri"/>
+                <w:b/>
+              </w:rPr>
+              <w:t>De user vult een van de twee in en laat dus een van de 2 leeg en probeert dan een pagina te maken</w:t>
+            </w:r>
           </w:p>
         </w:tc>
       </w:tr>
       <w:tr>
         <w:tc>
           <w:tcPr>
-            <w:tcW w:w="1096" w:type="pct"/>
+            <w:tcW w:w="1089" w:type="pct"/>
             <w:shd w:val="clear" w:color="auto" w:fill="9CC2E5" w:themeFill="accent1" w:themeFillTint="99"/>
           </w:tcPr>
           <w:p>
@@ -1356,7 +1488,7 @@
         </w:tc>
         <w:tc>
           <w:tcPr>
-            <w:tcW w:w="3902" w:type="pct"/>
+            <w:tcW w:w="3911" w:type="pct"/>
             <w:gridSpan w:val="6"/>
           </w:tcPr>
           <w:p>
@@ -1365,13 +1497,19 @@
                 <w:rFonts w:ascii="Calibri" w:hAnsi="Calibri"/>
               </w:rPr>
             </w:pPr>
+            <w:r>
+              <w:rPr>
+                <w:rFonts w:ascii="Calibri" w:hAnsi="Calibri"/>
+              </w:rPr>
+              <w:t>Je krijgt een melding dat het velt niet leeg mag zijn</w:t>
+            </w:r>
           </w:p>
         </w:tc>
       </w:tr>
       <w:tr>
         <w:tc>
           <w:tcPr>
-            <w:tcW w:w="1096" w:type="pct"/>
+            <w:tcW w:w="1089" w:type="pct"/>
             <w:shd w:val="clear" w:color="auto" w:fill="9CC2E5" w:themeFill="accent1" w:themeFillTint="99"/>
           </w:tcPr>
           <w:p>
@@ -1404,7 +1542,7 @@
         </w:tc>
         <w:tc>
           <w:tcPr>
-            <w:tcW w:w="3902" w:type="pct"/>
+            <w:tcW w:w="3911" w:type="pct"/>
             <w:gridSpan w:val="6"/>
           </w:tcPr>
           <w:p>
@@ -1414,13 +1552,19 @@
                 <w:rFonts w:ascii="Calibri" w:hAnsi="Calibri"/>
               </w:rPr>
             </w:pPr>
+            <w:r>
+              <w:rPr>
+                <w:rFonts w:ascii="Calibri" w:hAnsi="Calibri"/>
+              </w:rPr>
+              <w:t>Je krijgt ook echt een melding dat het velt niet leeg mag zijn</w:t>
+            </w:r>
           </w:p>
         </w:tc>
       </w:tr>
       <w:tr>
         <w:tc>
           <w:tcPr>
-            <w:tcW w:w="1096" w:type="pct"/>
+            <w:tcW w:w="1089" w:type="pct"/>
             <w:shd w:val="clear" w:color="auto" w:fill="9CC2E5" w:themeFill="accent1" w:themeFillTint="99"/>
             <w:tcMar>
               <w:right w:w="0" w:type="dxa"/>
@@ -1443,7 +1587,7 @@
         </w:tc>
         <w:tc>
           <w:tcPr>
-            <w:tcW w:w="3902" w:type="pct"/>
+            <w:tcW w:w="3911" w:type="pct"/>
             <w:gridSpan w:val="6"/>
           </w:tcPr>
           <w:p>
@@ -1453,13 +1597,19 @@
                 <w:rFonts w:ascii="Calibri" w:hAnsi="Calibri"/>
               </w:rPr>
             </w:pPr>
+            <w:r>
+              <w:rPr>
+                <w:rFonts w:ascii="Calibri" w:hAnsi="Calibri"/>
+              </w:rPr>
+              <w:t>niks</w:t>
+            </w:r>
           </w:p>
         </w:tc>
       </w:tr>
       <w:tr>
         <w:tc>
           <w:tcPr>
-            <w:tcW w:w="1096" w:type="pct"/>
+            <w:tcW w:w="1089" w:type="pct"/>
             <w:shd w:val="clear" w:color="auto" w:fill="9CC2E5" w:themeFill="accent1" w:themeFillTint="99"/>
           </w:tcPr>
           <w:p>
@@ -1500,7 +1650,7 @@
         </w:tc>
         <w:tc>
           <w:tcPr>
-            <w:tcW w:w="802" w:type="pct"/>
+            <w:tcW w:w="787" w:type="pct"/>
           </w:tcPr>
           <w:p>
             <w:pPr>
@@ -1513,7 +1663,7 @@
         </w:tc>
         <w:tc>
           <w:tcPr>
-            <w:tcW w:w="559" w:type="pct"/>
+            <w:tcW w:w="596" w:type="pct"/>
             <w:shd w:val="clear" w:color="auto" w:fill="9CC2E5" w:themeFill="accent1" w:themeFillTint="99"/>
           </w:tcPr>
           <w:p>
@@ -1541,7 +1691,7 @@
         </w:tc>
         <w:tc>
           <w:tcPr>
-            <w:tcW w:w="904" w:type="pct"/>
+            <w:tcW w:w="897" w:type="pct"/>
           </w:tcPr>
           <w:p>
             <w:pPr>
@@ -1574,15 +1724,18 @@
         </w:tc>
         <w:tc>
           <w:tcPr>
-            <w:tcW w:w="918" w:type="pct"/>
-          </w:tcPr>
-          <w:p>
-            <w:pPr>
-              <w:rPr>
-                <w:rFonts w:ascii="Calibri" w:hAnsi="Calibri"/>
-                <w:b/>
-              </w:rPr>
-            </w:pPr>
+            <w:tcW w:w="909" w:type="pct"/>
+          </w:tcPr>
+          <w:p>
+            <w:pPr>
+              <w:rPr>
+                <w:rFonts w:ascii="Calibri" w:hAnsi="Calibri"/>
+                <w:b/>
+              </w:rPr>
+            </w:pPr>
+            <w:r>
+              <w:t>Lorenzo van der Horst</w:t>
+            </w:r>
           </w:p>
         </w:tc>
       </w:tr>
@@ -4390,27 +4543,6 @@
 </file>
 
 <file path=customXml/item1.xml><?xml version="1.0" encoding="utf-8"?>
-<?mso-contentType ?>
-<FormTemplates xmlns="http://schemas.microsoft.com/sharepoint/v3/contenttype/forms">
-  <Display>DocumentLibraryForm</Display>
-  <Edit>DocumentLibraryForm</Edit>
-  <New>DocumentLibraryForm</New>
-</FormTemplates>
-</file>
-
-<file path=customXml/item2.xml><?xml version="1.0" encoding="utf-8"?>
-<p:properties xmlns:p="http://schemas.microsoft.com/office/2006/metadata/properties" xmlns:xsi="http://www.w3.org/2001/XMLSchema-instance" xmlns:pc="http://schemas.microsoft.com/office/infopath/2007/PartnerControls">
-  <documentManagement>
-    <MediaLengthInSeconds xmlns="df82eecd-322d-4d9b-845e-ad1a1b1d6fcb" xsi:nil="true"/>
-  </documentManagement>
-</p:properties>
-</file>
-
-<file path=customXml/item3.xml><?xml version="1.0" encoding="utf-8"?>
-<b:Sources xmlns:b="http://schemas.openxmlformats.org/officeDocument/2006/bibliography" xmlns="http://schemas.openxmlformats.org/officeDocument/2006/bibliography" SelectedStyle="\APA.XSL" StyleName="APA"/>
-</file>
-
-<file path=customXml/item4.xml><?xml version="1.0" encoding="utf-8"?>
 <ct:contentTypeSchema xmlns:ct="http://schemas.microsoft.com/office/2006/metadata/contentType" xmlns:ma="http://schemas.microsoft.com/office/2006/metadata/properties/metaAttributes" ct:_="" ma:_="" ma:contentTypeName="Document" ma:contentTypeID="0x0101003437335486861E4B9A1EB9E353FB573C" ma:contentTypeVersion="14" ma:contentTypeDescription="Een nieuw document maken." ma:contentTypeScope="" ma:versionID="0f72c6f90f79e701a6c92608379e5765">
   <xsd:schema xmlns:xsd="http://www.w3.org/2001/XMLSchema" xmlns:xs="http://www.w3.org/2001/XMLSchema" xmlns:p="http://schemas.microsoft.com/office/2006/metadata/properties" xmlns:ns2="df82eecd-322d-4d9b-845e-ad1a1b1d6fcb" xmlns:ns3="f42d4137-2caa-477a-a104-2d6f6c4a3535" targetNamespace="http://schemas.microsoft.com/office/2006/metadata/properties" ma:root="true" ma:fieldsID="27e0f8763a3e714b4726a936cf64d3f6" ns2:_="" ns3:_="">
     <xsd:import namespace="df82eecd-322d-4d9b-845e-ad1a1b1d6fcb"/>
@@ -4639,33 +4771,28 @@
 </ct:contentTypeSchema>
 </file>
 
-<file path=customXml/itemProps1.xml><?xml version="1.0" encoding="utf-8"?>
-<ds:datastoreItem xmlns:ds="http://schemas.openxmlformats.org/officeDocument/2006/customXml" ds:itemID="{99E8D47F-8AA9-4BC4-A8A3-E3C1E0A34243}">
-  <ds:schemaRefs>
-    <ds:schemaRef ds:uri="http://schemas.microsoft.com/sharepoint/v3/contenttype/forms"/>
-  </ds:schemaRefs>
-</ds:datastoreItem>
+<file path=customXml/item2.xml><?xml version="1.0" encoding="utf-8"?>
+<b:Sources xmlns:b="http://schemas.openxmlformats.org/officeDocument/2006/bibliography" xmlns="http://schemas.openxmlformats.org/officeDocument/2006/bibliography" SelectedStyle="\APA.XSL" StyleName="APA"/>
 </file>
 
-<file path=customXml/itemProps2.xml><?xml version="1.0" encoding="utf-8"?>
-<ds:datastoreItem xmlns:ds="http://schemas.openxmlformats.org/officeDocument/2006/customXml" ds:itemID="{A0C00B99-B3D6-479A-AE9B-1FF247E7F84B}">
-  <ds:schemaRefs>
-    <ds:schemaRef ds:uri="http://schemas.microsoft.com/office/2006/metadata/properties"/>
-    <ds:schemaRef ds:uri="http://schemas.microsoft.com/office/infopath/2007/PartnerControls"/>
-    <ds:schemaRef ds:uri="df82eecd-322d-4d9b-845e-ad1a1b1d6fcb"/>
-  </ds:schemaRefs>
-</ds:datastoreItem>
+<file path=customXml/item3.xml><?xml version="1.0" encoding="utf-8"?>
+<p:properties xmlns:p="http://schemas.microsoft.com/office/2006/metadata/properties" xmlns:xsi="http://www.w3.org/2001/XMLSchema-instance" xmlns:pc="http://schemas.microsoft.com/office/infopath/2007/PartnerControls">
+  <documentManagement>
+    <MediaLengthInSeconds xmlns="df82eecd-322d-4d9b-845e-ad1a1b1d6fcb" xsi:nil="true"/>
+  </documentManagement>
+</p:properties>
 </file>
 
-<file path=customXml/itemProps3.xml><?xml version="1.0" encoding="utf-8"?>
-<ds:datastoreItem xmlns:ds="http://schemas.openxmlformats.org/officeDocument/2006/customXml" ds:itemID="{F7F93E1B-BC52-4886-B8EF-5FF90FD2FAA3}">
-  <ds:schemaRefs>
-    <ds:schemaRef ds:uri="http://schemas.openxmlformats.org/officeDocument/2006/bibliography"/>
-  </ds:schemaRefs>
-</ds:datastoreItem>
+<file path=customXml/item4.xml><?xml version="1.0" encoding="utf-8"?>
+<?mso-contentType ?>
+<FormTemplates xmlns="http://schemas.microsoft.com/sharepoint/v3/contenttype/forms">
+  <Display>DocumentLibraryForm</Display>
+  <Edit>DocumentLibraryForm</Edit>
+  <New>DocumentLibraryForm</New>
+</FormTemplates>
 </file>
 
-<file path=customXml/itemProps4.xml><?xml version="1.0" encoding="utf-8"?>
+<file path=customXml/itemProps1.xml><?xml version="1.0" encoding="utf-8"?>
 <ds:datastoreItem xmlns:ds="http://schemas.openxmlformats.org/officeDocument/2006/customXml" ds:itemID="{EB7CB7A9-81E5-456D-8471-39F527B82CCB}">
   <ds:schemaRefs>
     <ds:schemaRef ds:uri="http://schemas.microsoft.com/office/2006/metadata/contentType"/>
@@ -4682,4 +4809,30 @@
     <ds:schemaRef ds:uri="http://schemas.microsoft.com/internal/obd"/>
   </ds:schemaRefs>
 </ds:datastoreItem>
+</file>
+
+<file path=customXml/itemProps2.xml><?xml version="1.0" encoding="utf-8"?>
+<ds:datastoreItem xmlns:ds="http://schemas.openxmlformats.org/officeDocument/2006/customXml" ds:itemID="{F7F93E1B-BC52-4886-B8EF-5FF90FD2FAA3}">
+  <ds:schemaRefs>
+    <ds:schemaRef ds:uri="http://schemas.openxmlformats.org/officeDocument/2006/bibliography"/>
+  </ds:schemaRefs>
+</ds:datastoreItem>
+</file>
+
+<file path=customXml/itemProps3.xml><?xml version="1.0" encoding="utf-8"?>
+<ds:datastoreItem xmlns:ds="http://schemas.openxmlformats.org/officeDocument/2006/customXml" ds:itemID="{A0C00B99-B3D6-479A-AE9B-1FF247E7F84B}">
+  <ds:schemaRefs>
+    <ds:schemaRef ds:uri="http://schemas.microsoft.com/office/2006/metadata/properties"/>
+    <ds:schemaRef ds:uri="http://schemas.microsoft.com/office/infopath/2007/PartnerControls"/>
+    <ds:schemaRef ds:uri="df82eecd-322d-4d9b-845e-ad1a1b1d6fcb"/>
+  </ds:schemaRefs>
+</ds:datastoreItem>
+</file>
+
+<file path=customXml/itemProps4.xml><?xml version="1.0" encoding="utf-8"?>
+<ds:datastoreItem xmlns:ds="http://schemas.openxmlformats.org/officeDocument/2006/customXml" ds:itemID="{99E8D47F-8AA9-4BC4-A8A3-E3C1E0A34243}">
+  <ds:schemaRefs>
+    <ds:schemaRef ds:uri="http://schemas.microsoft.com/sharepoint/v3/contenttype/forms"/>
+  </ds:schemaRefs>
+</ds:datastoreItem>
 </file>